--- a/CD/PTUD CSDL 1/docs/template/[Tên nhóm]_[Tên đề tài]_Thiết kế chức năng.docx
+++ b/CD/PTUD CSDL 1/docs/template/[Tên nhóm]_[Tên đề tài]_Thiết kế chức năng.docx
@@ -637,10 +637,10 @@
             <v:path o:extrusionok="f" gradientshapeok="t" o:connecttype="rect"/>
             <o:lock v:ext="edit" aspectratio="t"/>
           </v:shapetype>
-          <v:shape id="_x0000_i1045" type="#_x0000_t75" style="width:409.95pt;height:365.35pt" o:ole="">
+          <v:shape id="_x0000_i1025" type="#_x0000_t75" style="width:410.25pt;height:365.65pt" o:ole="">
             <v:imagedata r:id="rId6" o:title=""/>
           </v:shape>
-          <o:OLEObject Type="Embed" ProgID="Visio.Drawing.15" ShapeID="_x0000_i1045" DrawAspect="Content" ObjectID="_1572326339" r:id="rId7"/>
+          <o:OLEObject Type="Embed" ProgID="Visio.Drawing.15" ShapeID="_x0000_i1025" DrawAspect="Content" ObjectID="_1573536887" r:id="rId7"/>
         </w:object>
       </w:r>
     </w:p>
@@ -656,10 +656,19 @@
         <w:t xml:space="preserve">Mô tả các </w:t>
       </w:r>
       <w:r>
-        <w:t>luồng xử lý</w:t>
+        <w:t>luồ</w:t>
+      </w:r>
+      <w:r>
+        <w:rPr>
+          <w:lang w:val="vi-VN"/>
+        </w:rPr>
+        <w:t>c</w:t>
       </w:r>
       <w:bookmarkStart w:id="0" w:name="_GoBack"/>
       <w:bookmarkEnd w:id="0"/>
+      <w:r>
+        <w:t>ng xử lý</w:t>
+      </w:r>
     </w:p>
     <w:p>
       <w:pPr>
@@ -692,6 +701,7 @@
               <w:pStyle w:val="MyTable"/>
             </w:pPr>
             <w:r>
+              <w:lastRenderedPageBreak/>
               <w:t>Mã số</w:t>
             </w:r>
           </w:p>
@@ -733,13 +743,7 @@
               <w:pStyle w:val="MyTable"/>
             </w:pPr>
             <w:r>
-              <w:t>[</w:t>
-            </w:r>
-            <w:r>
-              <w:t>PTCN-02</w:t>
-            </w:r>
-            <w:r>
-              <w:t xml:space="preserve">] </w:t>
+              <w:t xml:space="preserve">[PTCN-02] </w:t>
             </w:r>
             <w:r>
               <w:t>UC-GV-01</w:t>
@@ -785,7 +789,6 @@
               <w:pStyle w:val="MyTable"/>
             </w:pPr>
             <w:r>
-              <w:lastRenderedPageBreak/>
               <w:t>Luồng xử lý</w:t>
             </w:r>
           </w:p>
@@ -800,10 +803,10 @@
             </w:pPr>
             <w:r>
               <w:object w:dxaOrig="17670" w:dyaOrig="8505">
-                <v:shape id="_x0000_i1026" type="#_x0000_t75" style="width:397.6pt;height:191.3pt" o:ole="">
+                <v:shape id="_x0000_i1026" type="#_x0000_t75" style="width:397.5pt;height:191.25pt" o:ole="">
                   <v:imagedata r:id="rId8" o:title=""/>
                 </v:shape>
-                <o:OLEObject Type="Embed" ProgID="Visio.Drawing.15" ShapeID="_x0000_i1026" DrawAspect="Content" ObjectID="_1572326340" r:id="rId9"/>
+                <o:OLEObject Type="Embed" ProgID="Visio.Drawing.15" ShapeID="_x0000_i1026" DrawAspect="Content" ObjectID="_1573536888" r:id="rId9"/>
               </w:object>
             </w:r>
           </w:p>
@@ -934,13 +937,7 @@
               </w:numPr>
             </w:pPr>
             <w:r>
-              <w:t>[</w:t>
-            </w:r>
-            <w:r>
-              <w:t>PTCN-02</w:t>
-            </w:r>
-            <w:r>
-              <w:t>]</w:t>
+              <w:t>[PTCN-02]</w:t>
             </w:r>
             <w:r>
               <w:t>UC-GV-01</w:t>
@@ -1089,10 +1086,10 @@
             </w:pPr>
             <w:r>
               <w:object w:dxaOrig="8116" w:dyaOrig="9660">
-                <v:shape id="_x0000_i1027" type="#_x0000_t75" style="width:353pt;height:420.2pt" o:ole="">
+                <v:shape id="_x0000_i1027" type="#_x0000_t75" style="width:352.9pt;height:420.4pt" o:ole="">
                   <v:imagedata r:id="rId10" o:title=""/>
                 </v:shape>
-                <o:OLEObject Type="Embed" ProgID="Visio.Drawing.15" ShapeID="_x0000_i1027" DrawAspect="Content" ObjectID="_1572326341" r:id="rId11"/>
+                <o:OLEObject Type="Embed" ProgID="Visio.Drawing.15" ShapeID="_x0000_i1027" DrawAspect="Content" ObjectID="_1573536889" r:id="rId11"/>
               </w:object>
             </w:r>
           </w:p>
